--- a/WordDocuments/TimesNewRoman/0110.docx
+++ b/WordDocuments/TimesNewRoman/0110.docx
@@ -8,11 +8,11 @@
       </w:pPr>
       <w:r>
         <w:rPr>
-          <w:rFonts w:ascii="TimesNewToman" w:hAnsi="TimesNewToman"/>
+          <w:rFonts w:ascii="Times New Roman" w:hAnsi="Times New Roman"/>
           <w:color w:val="000000"/>
           <w:sz w:val="44"/>
         </w:rPr>
-        <w:t>Quantum Entanglement: An Enigma Beyond Imagination</w:t>
+        <w:t>Science: A Journey into the Wonders of the Natural World</w:t>
       </w:r>
     </w:p>
     <w:p>
@@ -22,11 +22,11 @@
       </w:pPr>
       <w:r>
         <w:rPr>
-          <w:rFonts w:ascii="TimesNewToman" w:hAnsi="TimesNewToman"/>
+          <w:rFonts w:ascii="Times New Roman" w:hAnsi="Times New Roman"/>
           <w:color w:val="000000"/>
           <w:sz w:val="36"/>
         </w:rPr>
-        <w:t>Emily Carter</w:t>
+        <w:t>Harriet James</w:t>
       </w:r>
     </w:p>
     <w:p>
@@ -35,15 +35,15 @@
       </w:pPr>
       <w:r>
         <w:rPr>
-          <w:rFonts w:ascii="TimesNewToman" w:hAnsi="TimesNewToman"/>
+          <w:rFonts w:ascii="Times New Roman" w:hAnsi="Times New Roman"/>
           <w:color w:val="000000"/>
           <w:sz w:val="32"/>
         </w:rPr>
-        <w:t>emily_carter@mail</w:t>
+        <w:t>harriette</w:t>
       </w:r>
       <w:r>
         <w:rPr>
-          <w:rFonts w:ascii="TimesNewToman" w:hAnsi="TimesNewToman"/>
+          <w:rFonts w:ascii="Times New Roman" w:hAnsi="Times New Roman"/>
           <w:color w:val="000000"/>
           <w:sz w:val="32"/>
         </w:rPr>
@@ -51,15 +51,15 @@
       </w:r>
       <w:r>
         <w:rPr>
-          <w:rFonts w:ascii="TimesNewToman" w:hAnsi="TimesNewToman"/>
+          <w:rFonts w:ascii="Times New Roman" w:hAnsi="Times New Roman"/>
           <w:color w:val="000000"/>
           <w:sz w:val="32"/>
         </w:rPr>
-        <w:t>ignitedminds</w:t>
+        <w:t>james55@mail</w:t>
       </w:r>
       <w:r>
         <w:rPr>
-          <w:rFonts w:ascii="TimesNewToman" w:hAnsi="TimesNewToman"/>
+          <w:rFonts w:ascii="Times New Roman" w:hAnsi="Times New Roman"/>
           <w:color w:val="000000"/>
           <w:sz w:val="32"/>
         </w:rPr>
@@ -67,26 +67,42 @@
       </w:r>
       <w:r>
         <w:rPr>
-          <w:rFonts w:ascii="TimesNewToman" w:hAnsi="TimesNewToman"/>
+          <w:rFonts w:ascii="Times New Roman" w:hAnsi="Times New Roman"/>
           <w:color w:val="000000"/>
           <w:sz w:val="32"/>
         </w:rPr>
-        <w:t>org</w:t>
+        <w:t>school</w:t>
+      </w:r>
+      <w:r>
+        <w:rPr>
+          <w:rFonts w:ascii="Times New Roman" w:hAnsi="Times New Roman"/>
+          <w:color w:val="000000"/>
+          <w:sz w:val="32"/>
+        </w:rPr>
+        <w:t>.</w:t>
+      </w:r>
+      <w:r>
+        <w:rPr>
+          <w:rFonts w:ascii="Times New Roman" w:hAnsi="Times New Roman"/>
+          <w:color w:val="000000"/>
+          <w:sz w:val="32"/>
+        </w:rPr>
+        <w:t>edu</w:t>
       </w:r>
     </w:p>
     <w:p/>
     <w:p>
       <w:r>
         <w:rPr>
-          <w:rFonts w:ascii="TimesNewToman" w:hAnsi="TimesNewToman"/>
+          <w:rFonts w:ascii="Times New Roman" w:hAnsi="Times New Roman"/>
           <w:color w:val="000000"/>
           <w:sz w:val="24"/>
         </w:rPr>
-        <w:t>The world of quantum mechanics, a fascinating realm of physics, unveils phenomena that transcend our everyday understanding</w:t>
+        <w:t>Science, an enthralling realm where curiosity collides with knowledge, invites us to unravel the secrets of the universe</w:t>
       </w:r>
       <w:r>
         <w:rPr>
-          <w:rFonts w:ascii="TimesNewToman" w:hAnsi="TimesNewToman"/>
+          <w:rFonts w:ascii="Times New Roman" w:hAnsi="Times New Roman"/>
           <w:color w:val="000000"/>
           <w:sz w:val="24"/>
         </w:rPr>
@@ -94,15 +110,15 @@
       </w:r>
       <w:r>
         <w:rPr>
-          <w:rFonts w:ascii="TimesNewToman" w:hAnsi="TimesNewToman"/>
+          <w:rFonts w:ascii="Times New Roman" w:hAnsi="Times New Roman"/>
           <w:color w:val="000000"/>
           <w:sz w:val="24"/>
         </w:rPr>
-        <w:t xml:space="preserve"> Among its enigmatic marvels, quantum entanglement stands out as a peculiar and profound interconnection between particles</w:t>
+        <w:t xml:space="preserve"> As we embark on this scientific odyssey, we traverse three captivating disciplines: chemistry, biology, and medicine</w:t>
       </w:r>
       <w:r>
         <w:rPr>
-          <w:rFonts w:ascii="TimesNewToman" w:hAnsi="TimesNewToman"/>
+          <w:rFonts w:ascii="Times New Roman" w:hAnsi="Times New Roman"/>
           <w:color w:val="000000"/>
           <w:sz w:val="24"/>
         </w:rPr>
@@ -110,15 +126,15 @@
       </w:r>
       <w:r>
         <w:rPr>
-          <w:rFonts w:ascii="TimesNewToman" w:hAnsi="TimesNewToman"/>
+          <w:rFonts w:ascii="Times New Roman" w:hAnsi="Times New Roman"/>
           <w:color w:val="000000"/>
           <w:sz w:val="24"/>
         </w:rPr>
-        <w:t xml:space="preserve"> This perplexing phenomenon occurs when two or more particles, initially brought into contact, become linked in an extraordinary way</w:t>
+        <w:t xml:space="preserve"> These fields intertwine like vibrant threads in a cosmic tapestry, weaving a symphony of life and matter</w:t>
       </w:r>
       <w:r>
         <w:rPr>
-          <w:rFonts w:ascii="TimesNewToman" w:hAnsi="TimesNewToman"/>
+          <w:rFonts w:ascii="Times New Roman" w:hAnsi="Times New Roman"/>
           <w:color w:val="000000"/>
           <w:sz w:val="24"/>
         </w:rPr>
@@ -126,15 +142,15 @@
       </w:r>
       <w:r>
         <w:rPr>
-          <w:rFonts w:ascii="TimesNewToman" w:hAnsi="TimesNewToman"/>
+          <w:rFonts w:ascii="Times New Roman" w:hAnsi="Times New Roman"/>
           <w:color w:val="000000"/>
           <w:sz w:val="24"/>
         </w:rPr>
-        <w:t xml:space="preserve"> Regardless of the distance separating them, their properties become inseparably entwined, instantaneously responding to each other's state changes, showcasing an inexplicable level of correlation</w:t>
+        <w:t xml:space="preserve"> Chemistry, the study of matter and its interactions, delves into the structure of substances, revealing the intricate dance of atoms and molecules</w:t>
       </w:r>
       <w:r>
         <w:rPr>
-          <w:rFonts w:ascii="TimesNewToman" w:hAnsi="TimesNewToman"/>
+          <w:rFonts w:ascii="Times New Roman" w:hAnsi="Times New Roman"/>
           <w:color w:val="000000"/>
           <w:sz w:val="24"/>
         </w:rPr>
@@ -142,15 +158,15 @@
       </w:r>
       <w:r>
         <w:rPr>
-          <w:rFonts w:ascii="TimesNewToman" w:hAnsi="TimesNewToman"/>
+          <w:rFonts w:ascii="Times New Roman" w:hAnsi="Times New Roman"/>
           <w:color w:val="000000"/>
           <w:sz w:val="24"/>
         </w:rPr>
-        <w:t xml:space="preserve"> This non-local connection defies classical intuition and challenges our fundamental notions of space, time, and causality</w:t>
+        <w:t xml:space="preserve"> Biology, the exploration of life, unveils the marvels of living organisms from their cellular foundations to the intricate ecosystems that sustain them</w:t>
       </w:r>
       <w:r>
         <w:rPr>
-          <w:rFonts w:ascii="TimesNewToman" w:hAnsi="TimesNewToman"/>
+          <w:rFonts w:ascii="Times New Roman" w:hAnsi="Times New Roman"/>
           <w:color w:val="000000"/>
           <w:sz w:val="24"/>
         </w:rPr>
@@ -158,7 +174,23 @@
       </w:r>
       <w:r>
         <w:rPr>
-          <w:rFonts w:ascii="TimesNewToman" w:hAnsi="TimesNewToman"/>
+          <w:rFonts w:ascii="Times New Roman" w:hAnsi="Times New Roman"/>
+          <w:color w:val="000000"/>
+          <w:sz w:val="24"/>
+        </w:rPr>
+        <w:t xml:space="preserve"> Lastly, medicine, the art of healing and preventing illness, merges science and compassion, striving to alleviate suffering and enhance human well-being</w:t>
+      </w:r>
+      <w:r>
+        <w:rPr>
+          <w:rFonts w:ascii="Times New Roman" w:hAnsi="Times New Roman"/>
+          <w:color w:val="000000"/>
+          <w:sz w:val="24"/>
+        </w:rPr>
+        <w:t>.</w:t>
+      </w:r>
+      <w:r>
+        <w:rPr>
+          <w:rFonts w:ascii="Times New Roman" w:hAnsi="Times New Roman"/>
           <w:color w:val="000000"/>
           <w:sz w:val="24"/>
         </w:rPr>
@@ -166,16 +198,16 @@
       </w:r>
       <w:r>
         <w:rPr>
-          <w:rFonts w:ascii="TimesNewToman" w:hAnsi="TimesNewToman"/>
+          <w:rFonts w:ascii="Times New Roman" w:hAnsi="Times New Roman"/>
           <w:color w:val="000000"/>
           <w:sz w:val="24"/>
         </w:rPr>
         <w:br/>
-        <w:t>The discovery and investigation of quantum entanglement have ignited fervent debates among physicists, leaving some in awe of its elegance, while others grapple with its implications</w:t>
+        <w:t>In the vast expanse of chemistry, we discover the building blocks of the universe, exploring the properties and behaviors of elements and compounds</w:t>
       </w:r>
       <w:r>
         <w:rPr>
-          <w:rFonts w:ascii="TimesNewToman" w:hAnsi="TimesNewToman"/>
+          <w:rFonts w:ascii="Times New Roman" w:hAnsi="Times New Roman"/>
           <w:color w:val="000000"/>
           <w:sz w:val="24"/>
         </w:rPr>
@@ -183,15 +215,15 @@
       </w:r>
       <w:r>
         <w:rPr>
-          <w:rFonts w:ascii="TimesNewToman" w:hAnsi="TimesNewToman"/>
+          <w:rFonts w:ascii="Times New Roman" w:hAnsi="Times New Roman"/>
           <w:color w:val="000000"/>
           <w:sz w:val="24"/>
         </w:rPr>
-        <w:t xml:space="preserve"> This extraordinary phenomenon has found its way into various domains of physics, ranging from quantum information theory to quantum field theory, pushing the boundaries of human knowledge and sparking new avenues of exploration</w:t>
+        <w:t xml:space="preserve"> From the formation of bonds between atoms to the transformation of substances, chemistry unlocks the secrets of chemical reactions, revealing the enigmatic language of matter</w:t>
       </w:r>
       <w:r>
         <w:rPr>
-          <w:rFonts w:ascii="TimesNewToman" w:hAnsi="TimesNewToman"/>
+          <w:rFonts w:ascii="Times New Roman" w:hAnsi="Times New Roman"/>
           <w:color w:val="000000"/>
           <w:sz w:val="24"/>
         </w:rPr>
@@ -199,15 +231,15 @@
       </w:r>
       <w:r>
         <w:rPr>
-          <w:rFonts w:ascii="TimesNewToman" w:hAnsi="TimesNewToman"/>
+          <w:rFonts w:ascii="Times New Roman" w:hAnsi="Times New Roman"/>
           <w:color w:val="000000"/>
           <w:sz w:val="24"/>
         </w:rPr>
-        <w:t xml:space="preserve"> The implications of entanglement reach beyond the theoretical realm, holding the potential to revolutionize technologies, including communication, computation, and cryptography, as well as to reshape our understanding of the universe's fundamentals</w:t>
+        <w:t xml:space="preserve"> With each experiment, we decipher a piece of the puzzle, unraveling the mysteries that govern the interactions between substances</w:t>
       </w:r>
       <w:r>
         <w:rPr>
-          <w:rFonts w:ascii="TimesNewToman" w:hAnsi="TimesNewToman"/>
+          <w:rFonts w:ascii="Times New Roman" w:hAnsi="Times New Roman"/>
           <w:color w:val="000000"/>
           <w:sz w:val="24"/>
         </w:rPr>
@@ -215,7 +247,7 @@
       </w:r>
       <w:r>
         <w:rPr>
-          <w:rFonts w:ascii="TimesNewToman" w:hAnsi="TimesNewToman"/>
+          <w:rFonts w:ascii="Times New Roman" w:hAnsi="Times New Roman"/>
           <w:color w:val="000000"/>
           <w:sz w:val="24"/>
         </w:rPr>
@@ -223,16 +255,16 @@
       </w:r>
       <w:r>
         <w:rPr>
-          <w:rFonts w:ascii="TimesNewToman" w:hAnsi="TimesNewToman"/>
+          <w:rFonts w:ascii="Times New Roman" w:hAnsi="Times New Roman"/>
           <w:color w:val="000000"/>
           <w:sz w:val="24"/>
         </w:rPr>
         <w:br/>
-        <w:t>The intricate ballet of entangled particles continues to enthrall and mystify scientists worldwide</w:t>
+        <w:t>Biology, a science of such profound elegance, paints a vibrant portrait of life's incredible diversity and intricacy</w:t>
       </w:r>
       <w:r>
         <w:rPr>
-          <w:rFonts w:ascii="TimesNewToman" w:hAnsi="TimesNewToman"/>
+          <w:rFonts w:ascii="Times New Roman" w:hAnsi="Times New Roman"/>
           <w:color w:val="000000"/>
           <w:sz w:val="24"/>
         </w:rPr>
@@ -240,15 +272,15 @@
       </w:r>
       <w:r>
         <w:rPr>
-          <w:rFonts w:ascii="TimesNewToman" w:hAnsi="TimesNewToman"/>
+          <w:rFonts w:ascii="Times New Roman" w:hAnsi="Times New Roman"/>
           <w:color w:val="000000"/>
           <w:sz w:val="24"/>
         </w:rPr>
-        <w:t xml:space="preserve"> Its enigmatic nature raises profound questions about the underlying fabric of reality, challenging our classical perceptions and opening the door to a deeper comprehension of the cosmos</w:t>
+        <w:t xml:space="preserve"> From the microscopic world of cells to the grand symphony of ecosystems, biology reveals the interconnectedness of all living things</w:t>
       </w:r>
       <w:r>
         <w:rPr>
-          <w:rFonts w:ascii="TimesNewToman" w:hAnsi="TimesNewToman"/>
+          <w:rFonts w:ascii="Times New Roman" w:hAnsi="Times New Roman"/>
           <w:color w:val="000000"/>
           <w:sz w:val="24"/>
         </w:rPr>
@@ -256,15 +288,88 @@
       </w:r>
       <w:r>
         <w:rPr>
-          <w:rFonts w:ascii="TimesNewToman" w:hAnsi="TimesNewToman"/>
+          <w:rFonts w:ascii="Times New Roman" w:hAnsi="Times New Roman"/>
           <w:color w:val="000000"/>
           <w:sz w:val="24"/>
         </w:rPr>
-        <w:t xml:space="preserve"> The ongoing quest to unravel the intricate tapestry of entanglement not only broadens our understanding of quantum mechanics' paradoxical ramifications but also carries the promise of innovative technologies that may forever change our lives</w:t>
+        <w:t xml:space="preserve"> As we unravel the complexity of DNA, we unlock the secrets of heredity and the evolution of species</w:t>
       </w:r>
       <w:r>
         <w:rPr>
-          <w:rFonts w:ascii="TimesNewToman" w:hAnsi="TimesNewToman"/>
+          <w:rFonts w:ascii="Times New Roman" w:hAnsi="Times New Roman"/>
+          <w:color w:val="000000"/>
+          <w:sz w:val="24"/>
+        </w:rPr>
+        <w:t>.</w:t>
+      </w:r>
+      <w:r>
+        <w:rPr>
+          <w:rFonts w:ascii="Times New Roman" w:hAnsi="Times New Roman"/>
+          <w:color w:val="000000"/>
+          <w:sz w:val="24"/>
+        </w:rPr>
+        <w:t xml:space="preserve"> We delve into the intricacies of organisms, from the structure of proteins to the functioning of organ systems, unraveling the symphony of life that sustains our planet</w:t>
+      </w:r>
+      <w:r>
+        <w:rPr>
+          <w:rFonts w:ascii="Times New Roman" w:hAnsi="Times New Roman"/>
+          <w:color w:val="000000"/>
+          <w:sz w:val="24"/>
+        </w:rPr>
+        <w:t>.</w:t>
+      </w:r>
+      <w:r>
+        <w:rPr>
+          <w:rFonts w:ascii="Times New Roman" w:hAnsi="Times New Roman"/>
+          <w:color w:val="000000"/>
+          <w:sz w:val="24"/>
+        </w:rPr>
+        <w:br/>
+      </w:r>
+      <w:r>
+        <w:rPr>
+          <w:rFonts w:ascii="Times New Roman" w:hAnsi="Times New Roman"/>
+          <w:color w:val="000000"/>
+          <w:sz w:val="24"/>
+        </w:rPr>
+        <w:br/>
+        <w:t>Medicine, a noble pursuit driven by compassion and scientific rigor, stands as a testament to humanity's enduring quest to alleviate suffering and enhance well-being</w:t>
+      </w:r>
+      <w:r>
+        <w:rPr>
+          <w:rFonts w:ascii="Times New Roman" w:hAnsi="Times New Roman"/>
+          <w:color w:val="000000"/>
+          <w:sz w:val="24"/>
+        </w:rPr>
+        <w:t>.</w:t>
+      </w:r>
+      <w:r>
+        <w:rPr>
+          <w:rFonts w:ascii="Times New Roman" w:hAnsi="Times New Roman"/>
+          <w:color w:val="000000"/>
+          <w:sz w:val="24"/>
+        </w:rPr>
+        <w:t xml:space="preserve"> This intricate field blends scientific knowledge with clinical expertise, empowering us to diagnose and treat diseases, alleviate pain, and prolong life</w:t>
+      </w:r>
+      <w:r>
+        <w:rPr>
+          <w:rFonts w:ascii="Times New Roman" w:hAnsi="Times New Roman"/>
+          <w:color w:val="000000"/>
+          <w:sz w:val="24"/>
+        </w:rPr>
+        <w:t>.</w:t>
+      </w:r>
+      <w:r>
+        <w:rPr>
+          <w:rFonts w:ascii="Times New Roman" w:hAnsi="Times New Roman"/>
+          <w:color w:val="000000"/>
+          <w:sz w:val="24"/>
+        </w:rPr>
+        <w:t xml:space="preserve"> From the development of vaccines to the advancements in surgical techniques, medicine has transformed our understanding of health and disease, improving the quality of life for countless individuals</w:t>
+      </w:r>
+      <w:r>
+        <w:rPr>
+          <w:rFonts w:ascii="Times New Roman" w:hAnsi="Times New Roman"/>
           <w:color w:val="000000"/>
           <w:sz w:val="24"/>
         </w:rPr>
@@ -274,79 +379,87 @@
     <w:p>
       <w:r>
         <w:rPr>
-          <w:rFonts w:ascii="TimesNewToman" w:hAnsi="TimesNewToman"/>
+          <w:rFonts w:ascii="Times New Roman" w:hAnsi="Times New Roman"/>
           <w:color w:val="000000"/>
           <w:sz w:val="28"/>
         </w:rPr>
+        <w:lastRenderedPageBreak/>
         <w:t>Summary</w:t>
       </w:r>
     </w:p>
     <w:p>
       <w:r>
         <w:rPr>
-          <w:rFonts w:ascii="TimesNewToman" w:hAnsi="TimesNewToman"/>
+          <w:rFonts w:ascii="Times New Roman" w:hAnsi="Times New Roman"/>
           <w:color w:val="000000"/>
         </w:rPr>
-        <w:t>The perplexing phenomenon of quantum entanglement stands as a testament to the mysterious nature of quantum mechanics</w:t>
+        <w:t>Science, encompassing chemistry, biology, and medicine, offers an awe-inspiring journey into the wonders of the natural world</w:t>
       </w:r>
       <w:r>
         <w:rPr>
-          <w:rFonts w:ascii="TimesNewToman" w:hAnsi="TimesNewToman"/>
+          <w:rFonts w:ascii="Times New Roman" w:hAnsi="Times New Roman"/>
           <w:color w:val="000000"/>
         </w:rPr>
         <w:t>.</w:t>
       </w:r>
       <w:r>
         <w:rPr>
-          <w:rFonts w:ascii="TimesNewToman" w:hAnsi="TimesNewToman"/>
+          <w:rFonts w:ascii="Times New Roman" w:hAnsi="Times New Roman"/>
           <w:color w:val="000000"/>
         </w:rPr>
-        <w:t xml:space="preserve"> This profound connection between particles, regardless of their separation, challenges classical intuitions and provides a glimpse into the intricate workings of </w:t>
+        <w:t xml:space="preserve"> Chemistry unveils the secrets of matter, revealing the intricate dance of atoms and molecules</w:t>
       </w:r>
       <w:r>
         <w:rPr>
-          <w:rFonts w:ascii="TimesNewToman" w:hAnsi="TimesNewToman"/>
-          <w:color w:val="000000"/>
-        </w:rPr>
-        <w:lastRenderedPageBreak/>
-        <w:t>the microscopic realm</w:t>
-      </w:r>
-      <w:r>
-        <w:rPr>
-          <w:rFonts w:ascii="TimesNewToman" w:hAnsi="TimesNewToman"/>
+          <w:rFonts w:ascii="Times New Roman" w:hAnsi="Times New Roman"/>
           <w:color w:val="000000"/>
         </w:rPr>
         <w:t>.</w:t>
       </w:r>
       <w:r>
         <w:rPr>
-          <w:rFonts w:ascii="TimesNewToman" w:hAnsi="TimesNewToman"/>
+          <w:rFonts w:ascii="Times New Roman" w:hAnsi="Times New Roman"/>
           <w:color w:val="000000"/>
         </w:rPr>
-        <w:t xml:space="preserve"> The potential applications of quantum entanglement in communication, computation, and cryptography hold immense promise for technological advancements</w:t>
+        <w:t xml:space="preserve"> Biology paints a vibrant portrait of life's diversity and complexity, from the cellular level to the grandeur of ecosystems</w:t>
       </w:r>
       <w:r>
         <w:rPr>
-          <w:rFonts w:ascii="TimesNewToman" w:hAnsi="TimesNewToman"/>
+          <w:rFonts w:ascii="Times New Roman" w:hAnsi="Times New Roman"/>
           <w:color w:val="000000"/>
         </w:rPr>
         <w:t>.</w:t>
       </w:r>
       <w:r>
         <w:rPr>
-          <w:rFonts w:ascii="TimesNewToman" w:hAnsi="TimesNewToman"/>
+          <w:rFonts w:ascii="Times New Roman" w:hAnsi="Times New Roman"/>
           <w:color w:val="000000"/>
         </w:rPr>
-        <w:t xml:space="preserve"> Despite ongoing debates and challenges posed by its implications, quantum entanglement remains a mesmerizing enigma that continues to inspire scientific inquiry and philosophical contemplation, hinting at a deeper understanding of the universe's fundamental laws</w:t>
+        <w:t xml:space="preserve"> Medicine, guided by compassion and scientific rigor, stands as a beacon of hope in our quest to alleviate suffering and enhance human well-being</w:t>
       </w:r>
       <w:r>
         <w:rPr>
-          <w:rFonts w:ascii="TimesNewToman" w:hAnsi="TimesNewToman"/>
+          <w:rFonts w:ascii="Times New Roman" w:hAnsi="Times New Roman"/>
+          <w:color w:val="000000"/>
+        </w:rPr>
+        <w:t>.</w:t>
+      </w:r>
+      <w:r>
+        <w:rPr>
+          <w:rFonts w:ascii="Times New Roman" w:hAnsi="Times New Roman"/>
+          <w:color w:val="000000"/>
+        </w:rPr>
+        <w:t xml:space="preserve"> Through science, we embark on an inspiring voyage of discovery, expanding our understanding of the universe and improving the lives of countless individuals</w:t>
+      </w:r>
+      <w:r>
+        <w:rPr>
+          <w:rFonts w:ascii="Times New Roman" w:hAnsi="Times New Roman"/>
           <w:color w:val="000000"/>
         </w:rPr>
         <w:t>.</w:t>
       </w:r>
     </w:p>
+    <w:p/>
     <w:sectPr>
       <w:pgSz w:w="12240" w:h="15840"/>
       <w:pgMar w:top="1440" w:right="1800" w:bottom="1440" w:left="1800" w:header="720" w:footer="720" w:gutter="0"/>
@@ -530,31 +643,31 @@
       </w:rPr>
     </w:lvl>
   </w:abstractNum>
-  <w:num w:numId="1" w16cid:durableId="247271374">
+  <w:num w:numId="1" w16cid:durableId="1891308516">
     <w:abstractNumId w:val="8"/>
   </w:num>
-  <w:num w:numId="2" w16cid:durableId="1549612198">
+  <w:num w:numId="2" w16cid:durableId="497498519">
     <w:abstractNumId w:val="6"/>
   </w:num>
-  <w:num w:numId="3" w16cid:durableId="1872526622">
+  <w:num w:numId="3" w16cid:durableId="1255700458">
     <w:abstractNumId w:val="5"/>
   </w:num>
-  <w:num w:numId="4" w16cid:durableId="632249836">
+  <w:num w:numId="4" w16cid:durableId="1804227116">
     <w:abstractNumId w:val="4"/>
   </w:num>
-  <w:num w:numId="5" w16cid:durableId="1800026358">
+  <w:num w:numId="5" w16cid:durableId="1372539797">
     <w:abstractNumId w:val="7"/>
   </w:num>
-  <w:num w:numId="6" w16cid:durableId="1233537813">
+  <w:num w:numId="6" w16cid:durableId="934091230">
     <w:abstractNumId w:val="3"/>
   </w:num>
-  <w:num w:numId="7" w16cid:durableId="2078091989">
+  <w:num w:numId="7" w16cid:durableId="1134832357">
     <w:abstractNumId w:val="2"/>
   </w:num>
-  <w:num w:numId="8" w16cid:durableId="373119547">
+  <w:num w:numId="8" w16cid:durableId="536897796">
     <w:abstractNumId w:val="1"/>
   </w:num>
-  <w:num w:numId="9" w16cid:durableId="1582985094">
+  <w:num w:numId="9" w16cid:durableId="1404139012">
     <w:abstractNumId w:val="0"/>
   </w:num>
 </w:numbering>
